--- a/public/templates/contratos/leasing/anexos/Anexo II – Opção de Compra da Usina (todos).docx
+++ b/public/templates/contratos/leasing/anexos/Anexo II – Opção de Compra da Usina (todos).docx
@@ -543,20 +543,20 @@
         <w:rPr>
           <w:rFonts w:ascii="Times New Roman" w:hAnsi="Times New Roman" w:cs="Times New Roman"/>
         </w:rPr>
+        <w:t>• manutenção;</w:t>
+      </w:r>
+    </w:p>
+    <w:p>
+      <w:pPr>
+        <w:rPr>
+          <w:rFonts w:ascii="Times New Roman" w:hAnsi="Times New Roman" w:cs="Times New Roman"/>
+        </w:rPr>
+      </w:pPr>
+      <w:r>
+        <w:rPr>
+          <w:rFonts w:ascii="Times New Roman" w:hAnsi="Times New Roman" w:cs="Times New Roman"/>
+        </w:rPr>
         <w:lastRenderedPageBreak/>
-        <w:t>• manutenção;</w:t>
-      </w:r>
-    </w:p>
-    <w:p>
-      <w:pPr>
-        <w:rPr>
-          <w:rFonts w:ascii="Times New Roman" w:hAnsi="Times New Roman" w:cs="Times New Roman"/>
-        </w:rPr>
-      </w:pPr>
-      <w:r>
-        <w:rPr>
-          <w:rFonts w:ascii="Times New Roman" w:hAnsi="Times New Roman" w:cs="Times New Roman"/>
-        </w:rPr>
         <w:t>• seguro;</w:t>
       </w:r>
     </w:p>
@@ -722,6 +722,20 @@
           <w:rFonts w:ascii="Times New Roman" w:hAnsi="Times New Roman" w:cs="Times New Roman"/>
         </w:rPr>
       </w:pPr>
+    </w:p>
+    <w:p>
+      <w:pPr>
+        <w:rPr>
+          <w:rFonts w:ascii="Times New Roman" w:hAnsi="Times New Roman" w:cs="Times New Roman"/>
+        </w:rPr>
+      </w:pPr>
+    </w:p>
+    <w:p>
+      <w:pPr>
+        <w:rPr>
+          <w:rFonts w:ascii="Times New Roman" w:hAnsi="Times New Roman" w:cs="Times New Roman"/>
+        </w:rPr>
+      </w:pPr>
       <w:r>
         <w:rPr>
           <w:rFonts w:ascii="Times New Roman" w:hAnsi="Times New Roman" w:cs="Times New Roman"/>
@@ -742,6 +756,8 @@
         <w:t>{{nomeCompleto}}</w:t>
       </w:r>
     </w:p>
+    <w:p/>
+    <w:p/>
     <w:p>
       <w:r>
         <w:t xml:space="preserve">Assinatura da CONTRATADA: ____________________________  </w:t>
@@ -751,10 +767,6 @@
       <w:pPr>
         <w:pStyle w:val="p1"/>
         <w:spacing w:line="276" w:lineRule="auto"/>
-        <w:rPr>
-          <w:b/>
-          <w:bCs/>
-        </w:rPr>
       </w:pPr>
       <w:r>
         <w:rPr>
@@ -779,7 +791,6 @@
         <w:t>60.434.015/0001-90</w:t>
       </w:r>
     </w:p>
-    <w:p/>
     <w:sectPr>
       <w:headerReference w:type="even" r:id="rId7"/>
       <w:headerReference w:type="default" r:id="rId8"/>
@@ -1129,26 +1140,33 @@
             </w:rPr>
             <w:t xml:space="preserve"> – Anápolis/GO</w:t>
           </w:r>
-        </w:p>
-        <w:p>
-          <w:pPr>
-            <w:jc w:val="right"/>
-          </w:pPr>
+          <w:r>
+            <w:rPr>
+              <w:sz w:val="18"/>
+            </w:rPr>
+            <w:br/>
+          </w:r>
           <w:r>
             <w:rPr>
               <w:b/>
+              <w:sz w:val="16"/>
+              <w:szCs w:val="16"/>
             </w:rPr>
             <w:t xml:space="preserve">Anexo II – Opção de Compra </w:t>
           </w:r>
           <w:r>
             <w:rPr>
               <w:b/>
+              <w:sz w:val="16"/>
+              <w:szCs w:val="16"/>
             </w:rPr>
             <w:t xml:space="preserve">Antecipada </w:t>
           </w:r>
           <w:r>
             <w:rPr>
               <w:b/>
+              <w:sz w:val="16"/>
+              <w:szCs w:val="16"/>
             </w:rPr>
             <w:t>da Usina</w:t>
           </w:r>
